--- a/statics/user/test100_temp_end.docx
+++ b/statics/user/test100_temp_end.docx
@@ -64,7 +64,6 @@
           <w:szCs w:val="24"/>
           <w:u w:val="single"/>
         </w:rPr>
-        <w:t>test</w:t>
       </w:r>
       <w:r>
         <w:rPr>
@@ -501,7 +500,7 @@
           <w:sz w:val="24"/>
           <w:szCs w:val="24"/>
         </w:rPr>
-        <w:t>期：2022 年 10  月  15 日</w:t>
+        <w:t>期：2022 年 10  月  16 日</w:t>
       </w:r>
     </w:p>
     <w:p>
@@ -580,7 +579,7 @@
           <w:szCs w:val="24"/>
           <w:u w:val="single"/>
         </w:rPr>
-        <w:t xml:space="preserve"> test  </w:t>
+        <w:t xml:space="preserve">   </w:t>
       </w:r>
       <w:r>
         <w:rPr>
@@ -634,7 +633,6 @@
           <w:szCs w:val="24"/>
           <w:u w:val="single"/>
         </w:rPr>
-        <w:t>项目</w:t>
       </w:r>
       <w:r>
         <w:rPr>
@@ -962,7 +960,7 @@
           <w:sz w:val="24"/>
           <w:szCs w:val="24"/>
         </w:rPr>
-        <w:t>2022 年 10  月  15 日</w:t>
+        <w:t>2022 年 10  月  16 日</w:t>
       </w:r>
     </w:p>
     <w:p>
@@ -1098,7 +1096,7 @@
           <w:szCs w:val="24"/>
           <w:u w:val="single"/>
         </w:rPr>
-        <w:t xml:space="preserve">  test  </w:t>
+        <w:t xml:space="preserve">    </w:t>
       </w:r>
       <w:r>
         <w:rPr>
@@ -1148,7 +1146,6 @@
           <w:szCs w:val="24"/>
           <w:u w:val="single"/>
         </w:rPr>
-        <w:t>hhh</w:t>
       </w:r>
       <w:r>
         <w:rPr>
@@ -1218,7 +1215,6 @@
           <w:szCs w:val="24"/>
           <w:u w:val="single"/>
         </w:rPr>
-        <w:t>46265</w:t>
       </w:r>
       <w:r>
         <w:rPr>
@@ -1253,7 +1249,6 @@
           <w:szCs w:val="24"/>
           <w:u w:val="single"/>
         </w:rPr>
-        <w:t>17265348725</w:t>
       </w:r>
       <w:r>
         <w:rPr>
@@ -1677,7 +1672,7 @@
           <w:sz w:val="24"/>
           <w:szCs w:val="24"/>
         </w:rPr>
-        <w:t>期： 2022 年 10  月  15 日</w:t>
+        <w:t>期： 2022 年 10  月  16 日</w:t>
       </w:r>
       <w:bookmarkEnd w:id="2"/>
       <w:bookmarkEnd w:id="3"/>
